--- a/www/chapters/CH84710-comp.docx
+++ b/www/chapters/CH84710-comp.docx
@@ -16,12 +16,12 @@
       <w:r>
         <w:t xml:space="preserve">You must check the date from which these rules apply for the tax or duty you are dealing with. </w:t>
       </w:r>
-      <w:del w:id="1" w:author="Comparison" w:date="2019-10-24T23:04:00Z">
+      <w:del w:id="1" w:author="Comparison" w:date="2019-10-30T17:55:00Z">
         <w:r>
           <w:delText>See CH81011</w:delText>
         </w:r>
       </w:del>
-      <w:ins w:id="2" w:author="Comparison" w:date="2019-10-24T23:04:00Z">
+      <w:ins w:id="2" w:author="Comparison" w:date="2019-10-30T17:55:00Z">
         <w:r>
           <w:t>See  You must check the date from which these rules apply for the tax or duty you are dealing with. See</w:t>
         </w:r>
@@ -33,7 +33,7 @@
     <w:p>
       <w:pPr>
         <w:rPr>
-          <w:ins w:id="3" w:author="Comparison" w:date="2019-10-24T23:04:00Z"/>
+          <w:ins w:id="3" w:author="Comparison" w:date="2019-10-30T17:55:00Z"/>
         </w:rPr>
       </w:pPr>
       <w:r>
@@ -42,12 +42,12 @@
       <w:r>
         <w:t xml:space="preserve">following guidance at </w:t>
       </w:r>
-      <w:del w:id="4" w:author="Comparison" w:date="2019-10-24T23:04:00Z">
+      <w:del w:id="4" w:author="Comparison" w:date="2019-10-30T17:55:00Z">
         <w:r>
           <w:delText>CH84720</w:delText>
         </w:r>
       </w:del>
-      <w:ins w:id="5" w:author="Comparison" w:date="2019-10-24T23:04:00Z">
+      <w:ins w:id="5" w:author="Comparison" w:date="2019-10-30T17:55:00Z">
         <w:r>
           <w:t>[</w:t>
         </w:r>
@@ -56,10 +56,10 @@
     <w:p>
       <w:pPr>
         <w:rPr>
-          <w:ins w:id="6" w:author="Comparison" w:date="2019-10-24T23:04:00Z"/>
+          <w:ins w:id="6" w:author="Comparison" w:date="2019-10-30T17:55:00Z"/>
         </w:rPr>
       </w:pPr>
-      <w:ins w:id="7" w:author="Comparison" w:date="2019-10-24T23:04:00Z">
+      <w:ins w:id="7" w:author="Comparison" w:date="2019-10-30T17:55:00Z">
         <w:r>
           <w:t>The following guidance at](https://www.gov.uk/hmrc-internal-manuals/compliance-handbook/ch84720)</w:t>
         </w:r>
@@ -67,12 +67,12 @@
       <w:r>
         <w:t xml:space="preserve"> to </w:t>
       </w:r>
-      <w:del w:id="8" w:author="Comparison" w:date="2019-10-24T23:04:00Z">
+      <w:del w:id="8" w:author="Comparison" w:date="2019-10-30T17:55:00Z">
         <w:r>
           <w:delText>CH84760</w:delText>
         </w:r>
       </w:del>
-      <w:ins w:id="9" w:author="Comparison" w:date="2019-10-24T23:04:00Z">
+      <w:ins w:id="9" w:author="Comparison" w:date="2019-10-30T17:55:00Z">
         <w:r>
           <w:t>[</w:t>
         </w:r>
@@ -81,17 +81,17 @@
     <w:p>
       <w:pPr>
         <w:rPr>
-          <w:ins w:id="10" w:author="Comparison" w:date="2019-10-24T23:04:00Z"/>
+          <w:ins w:id="10" w:author="Comparison" w:date="2019-10-30T17:55:00Z"/>
         </w:rPr>
       </w:pPr>
-      <w:ins w:id="11" w:author="Comparison" w:date="2019-10-24T23:04:00Z">
+      <w:ins w:id="11" w:author="Comparison" w:date="2019-10-30T17:55:00Z">
         <w:r>
           <w:t>The following guidance at [</w:t>
         </w:r>
       </w:ins>
     </w:p>
     <w:p>
-      <w:ins w:id="12" w:author="Comparison" w:date="2019-10-24T23:04:00Z">
+      <w:ins w:id="12" w:author="Comparison" w:date="2019-10-30T17:55:00Z">
         <w:r>
           <w:t>The following guidance at](https://www.gov.uk/hmrc-internal-manuals/compliance-handbook/ch84720) to](h</w:t>
         </w:r>
@@ -11727,7 +11727,7 @@
     <w:hidden/>
     <w:uiPriority w:val="99"/>
     <w:semiHidden/>
-    <w:rsid w:val="00D14F29"/>
+    <w:rsid w:val="00297C27"/>
     <w:pPr>
       <w:spacing w:after="0" w:line="240" w:lineRule="auto"/>
     </w:pPr>
@@ -11739,7 +11739,7 @@
     <w:uiPriority w:val="99"/>
     <w:semiHidden/>
     <w:unhideWhenUsed/>
-    <w:rsid w:val="00D14F29"/>
+    <w:rsid w:val="00297C27"/>
     <w:pPr>
       <w:spacing w:after="0" w:line="240" w:lineRule="auto"/>
     </w:pPr>
@@ -11755,7 +11755,7 @@
     <w:link w:val="BalloonText"/>
     <w:uiPriority w:val="99"/>
     <w:semiHidden/>
-    <w:rsid w:val="00D14F29"/>
+    <w:rsid w:val="00297C27"/>
     <w:rPr>
       <w:rFonts w:ascii="Segoe UI" w:hAnsi="Segoe UI" w:cs="Segoe UI"/>
       <w:sz w:val="18"/>
@@ -12090,7 +12090,7 @@
 </file>
 
 <file path=customXml/itemProps1.xml><?xml version="1.0" encoding="utf-8"?>
-<ds:datastoreItem xmlns:ds="http://schemas.openxmlformats.org/officeDocument/2006/customXml" ds:itemID="{A648592B-A903-4181-9E50-E628A9A6A767}">
+<ds:datastoreItem xmlns:ds="http://schemas.openxmlformats.org/officeDocument/2006/customXml" ds:itemID="{6D0550B5-D1DF-4C5E-9A2D-22EE232369B6}">
   <ds:schemaRefs>
     <ds:schemaRef ds:uri="http://schemas.openxmlformats.org/officeDocument/2006/bibliography"/>
   </ds:schemaRefs>
